--- a/doc/Functioneel ontwerp.docx
+++ b/doc/Functioneel ontwerp.docx
@@ -2,7 +2,9 @@
 <file path=word/document.xml><?xml version="1.0" encoding="utf-8"?>
 <w:document xmlns:wpc="http://schemas.microsoft.com/office/word/2010/wordprocessingCanvas" xmlns:cx="http://schemas.microsoft.com/office/drawing/2014/chartex" xmlns:cx1="http://schemas.microsoft.com/office/drawing/2015/9/8/chartex" xmlns:cx2="http://schemas.microsoft.com/office/drawing/2015/10/21/chartex" xmlns:cx3="http://schemas.microsoft.com/office/drawing/2016/5/9/chartex" xmlns:cx4="http://schemas.microsoft.com/office/drawing/2016/5/10/chartex" xmlns:cx5="http://schemas.microsoft.com/office/drawing/2016/5/11/chartex" xmlns:cx6="http://schemas.microsoft.com/office/drawing/2016/5/12/chartex" xmlns:cx7="http://schemas.microsoft.com/office/drawing/2016/5/13/chartex" xmlns:cx8="http://schemas.microsoft.com/office/drawing/2016/5/14/chartex" xmlns:mc="http://schemas.openxmlformats.org/markup-compatibility/2006" xmlns:aink="http://schemas.microsoft.com/office/drawing/2016/ink" xmlns:am3d="http://schemas.microsoft.com/office/drawing/2017/model3d" xmlns:o="urn:schemas-microsoft-com:office:office" xmlns:r="http://schemas.openxmlformats.org/officeDocument/2006/relationships" xmlns:m="http://schemas.openxmlformats.org/officeDocument/2006/math" xmlns:v="urn:schemas-microsoft-com:vml" xmlns:wp14="http://schemas.microsoft.com/office/word/2010/wordprocessingDrawing" xmlns:wp="http://schemas.openxmlformats.org/drawingml/2006/wordprocessingDrawing" xmlns:w10="urn:schemas-microsoft-com:office:word" xmlns:w="http://schemas.openxmlformats.org/wordprocessingml/2006/main" xmlns:w14="http://schemas.microsoft.com/office/word/2010/wordml" xmlns:w15="http://schemas.microsoft.com/office/word/2012/wordml" xmlns:w16cid="http://schemas.microsoft.com/office/word/2016/wordml/cid" xmlns:w16se="http://schemas.microsoft.com/office/word/2015/wordml/symex" xmlns:wpg="http://schemas.microsoft.com/office/word/2010/wordprocessingGroup" xmlns:wpi="http://schemas.microsoft.com/office/word/2010/wordprocessingInk" xmlns:wne="http://schemas.microsoft.com/office/word/2006/wordml" xmlns:wps="http://schemas.microsoft.com/office/word/2010/wordprocessingShape" mc:Ignorable="w14 w15 w16se w16cid wp14">
   <w:body>
-    <w:bookmarkStart w:id="0" w:name="_Toc32911179" w:displacedByCustomXml="next"/>
+    <w:bookmarkStart w:id="0" w:name="_GoBack" w:displacedByCustomXml="next"/>
+    <w:bookmarkEnd w:id="0" w:displacedByCustomXml="next"/>
+    <w:bookmarkStart w:id="1" w:name="_Toc32911179" w:displacedByCustomXml="next"/>
     <w:sdt>
       <w:sdtPr>
         <w:rPr>
@@ -885,8 +887,8 @@
         </w:p>
       </w:sdtContent>
     </w:sdt>
-    <w:bookmarkEnd w:id="0" w:displacedByCustomXml="prev"/>
-    <w:bookmarkStart w:id="1" w:name="_Toc34596025" w:displacedByCustomXml="next"/>
+    <w:bookmarkEnd w:id="1" w:displacedByCustomXml="prev"/>
+    <w:bookmarkStart w:id="2" w:name="_Toc34596025" w:displacedByCustomXml="next"/>
     <w:sdt>
       <w:sdtPr>
         <w:rPr>
@@ -923,7 +925,7 @@
             </w:rPr>
             <w:t>Inhoudsopgave</w:t>
           </w:r>
-          <w:bookmarkEnd w:id="1"/>
+          <w:bookmarkEnd w:id="2"/>
           <w:r>
             <w:rPr>
               <w:lang w:val="nl-NL"/>
@@ -1292,7 +1294,7 @@
                 <w:noProof/>
                 <w:webHidden/>
               </w:rPr>
-              <w:t>3</w:t>
+              <w:t>4</w:t>
             </w:r>
             <w:r>
               <w:rPr>
@@ -1351,20 +1353,17 @@
                 <w:noProof/>
                 <w:webHidden/>
               </w:rPr>
-            </w:r>
-            <w:r>
-              <w:rPr>
-                <w:noProof/>
-                <w:webHidden/>
-              </w:rPr>
               <w:fldChar w:fldCharType="separate"/>
             </w:r>
             <w:r>
               <w:rPr>
-                <w:noProof/>
-                <w:webHidden/>
-              </w:rPr>
-              <w:t>3</w:t>
+                <w:b/>
+                <w:bCs/>
+                <w:noProof/>
+                <w:webHidden/>
+                <w:lang w:val="en-US"/>
+              </w:rPr>
+              <w:t>Error! Bookmark not defined.</w:t>
             </w:r>
             <w:r>
               <w:rPr>
@@ -1436,7 +1435,7 @@
                 <w:noProof/>
                 <w:webHidden/>
               </w:rPr>
-              <w:t>3</w:t>
+              <w:t>6</w:t>
             </w:r>
             <w:r>
               <w:rPr>
@@ -1508,7 +1507,7 @@
                 <w:noProof/>
                 <w:webHidden/>
               </w:rPr>
-              <w:t>3</w:t>
+              <w:t>6</w:t>
             </w:r>
             <w:r>
               <w:rPr>
@@ -1726,7 +1725,7 @@
           <w:lang w:val="nl-NL"/>
         </w:rPr>
       </w:pPr>
-      <w:bookmarkStart w:id="2" w:name="_Toc34596026"/>
+      <w:bookmarkStart w:id="3" w:name="_Toc34596026"/>
       <w:r>
         <w:rPr>
           <w:lang w:val="nl-NL"/>
@@ -1734,7 +1733,7 @@
         <w:lastRenderedPageBreak/>
         <w:t>Inleiding</w:t>
       </w:r>
-      <w:bookmarkEnd w:id="2"/>
+      <w:bookmarkEnd w:id="3"/>
     </w:p>
     <w:p>
       <w:pPr>
@@ -1858,14 +1857,14 @@
           <w:lang w:val="nl-NL"/>
         </w:rPr>
       </w:pPr>
-      <w:bookmarkStart w:id="3" w:name="_Toc34596027"/>
+      <w:bookmarkStart w:id="4" w:name="_Toc34596027"/>
       <w:r>
         <w:rPr>
           <w:lang w:val="nl-NL"/>
         </w:rPr>
         <w:t>Doelen van de website</w:t>
       </w:r>
-      <w:bookmarkEnd w:id="3"/>
+      <w:bookmarkEnd w:id="4"/>
     </w:p>
     <w:p>
       <w:pPr>
@@ -1908,14 +1907,14 @@
           <w:lang w:val="nl-NL"/>
         </w:rPr>
       </w:pPr>
-      <w:bookmarkStart w:id="4" w:name="_Toc34596028"/>
+      <w:bookmarkStart w:id="5" w:name="_Toc34596028"/>
       <w:r>
         <w:rPr>
           <w:lang w:val="nl-NL"/>
         </w:rPr>
         <w:t>Blackjack spel</w:t>
       </w:r>
-      <w:bookmarkEnd w:id="4"/>
+      <w:bookmarkEnd w:id="5"/>
     </w:p>
     <w:p>
       <w:pPr>
@@ -2676,14 +2675,14 @@
           <w:lang w:val="nl-NL"/>
         </w:rPr>
       </w:pPr>
-      <w:bookmarkStart w:id="5" w:name="_Toc34596029"/>
+      <w:bookmarkStart w:id="6" w:name="_Toc34596029"/>
       <w:r>
         <w:rPr>
           <w:lang w:val="nl-NL"/>
         </w:rPr>
         <w:t>Structuur van website</w:t>
       </w:r>
-      <w:bookmarkEnd w:id="5"/>
+      <w:bookmarkEnd w:id="6"/>
     </w:p>
     <w:p>
       <w:pPr>
@@ -2815,6 +2814,9 @@
         </w:rPr>
       </w:pPr>
       <w:r>
+        <w:rPr>
+          <w:noProof/>
+        </w:rPr>
         <w:drawing>
           <wp:inline distT="0" distB="0" distL="0" distR="0" wp14:anchorId="252E707A" wp14:editId="716E02F7">
             <wp:extent cx="5248275" cy="4101632"/>
@@ -2858,8 +2860,6 @@
           <w:lang w:val="nl-NL"/>
         </w:rPr>
       </w:pPr>
-      <w:bookmarkStart w:id="6" w:name="_GoBack"/>
-      <w:bookmarkEnd w:id="6"/>
     </w:p>
     <w:p>
       <w:pPr>
@@ -4945,7 +4945,7 @@
 </file>
 
 <file path=customXml/itemProps2.xml><?xml version="1.0" encoding="utf-8"?>
-<ds:datastoreItem xmlns:ds="http://schemas.openxmlformats.org/officeDocument/2006/customXml" ds:itemID="{DCD4819A-B1D0-462A-B236-1FDE67DA5658}">
+<ds:datastoreItem xmlns:ds="http://schemas.openxmlformats.org/officeDocument/2006/customXml" ds:itemID="{457D6607-8497-48D4-88B1-8BAB1395FF65}">
   <ds:schemaRefs>
     <ds:schemaRef ds:uri="http://schemas.openxmlformats.org/officeDocument/2006/bibliography"/>
   </ds:schemaRefs>
